--- a/classical/YashChoukseResume.docx
+++ b/classical/YashChoukseResume.docx
@@ -225,21 +225,21 @@
           <w:p>
             <w:pPr>
               <w:rPr>
-                <w:sz w:val="20"/>
-                <w:szCs w:val="18"/>
-              </w:rPr>
-            </w:pPr>
-            <w:r>
-              <w:rPr>
-                <w:b/>
-                <w:sz w:val="20"/>
+                <w:sz w:val="21"/>
+                <w:szCs w:val="18"/>
+              </w:rPr>
+            </w:pPr>
+            <w:r>
+              <w:rPr>
+                <w:b/>
+                <w:sz w:val="21"/>
                 <w:szCs w:val="18"/>
               </w:rPr>
               <w:t>Northeastern University</w:t>
             </w:r>
             <w:r>
               <w:rPr>
-                <w:sz w:val="20"/>
+                <w:sz w:val="21"/>
                 <w:szCs w:val="18"/>
               </w:rPr>
               <w:t>, Seattle WA</w:t>
@@ -249,7 +249,6 @@
             <w:pPr>
               <w:rPr>
                 <w:rFonts w:ascii="Calibri" w:hAnsi="Calibri" w:cs="Calibri"/>
-                <w:b/>
                 <w:i/>
                 <w:sz w:val="21"/>
                 <w:szCs w:val="22"/>
@@ -262,17 +261,46 @@
                 <w:sz w:val="21"/>
                 <w:szCs w:val="22"/>
               </w:rPr>
-              <w:t xml:space="preserve">Master of Science in Computer Science; </w:t>
-            </w:r>
-            <w:r>
-              <w:rPr>
-                <w:rFonts w:ascii="Calibri" w:hAnsi="Calibri" w:cs="Calibri"/>
-                <w:b/>
+              <w:t xml:space="preserve">Master </w:t>
+            </w:r>
+            <w:r>
+              <w:rPr>
+                <w:rFonts w:ascii="Calibri" w:hAnsi="Calibri" w:cs="Calibri"/>
                 <w:i/>
                 <w:sz w:val="21"/>
                 <w:szCs w:val="22"/>
               </w:rPr>
-              <w:t>GPA: 3.75/4.0</w:t>
+              <w:t xml:space="preserve">of Science in Computer Science - </w:t>
+            </w:r>
+            <w:r>
+              <w:rPr>
+                <w:rFonts w:ascii="Calibri" w:hAnsi="Calibri" w:cs="Calibri"/>
+                <w:b/>
+                <w:i/>
+                <w:sz w:val="21"/>
+                <w:szCs w:val="22"/>
+              </w:rPr>
+              <w:t>GPA: 3.75</w:t>
+            </w:r>
+            <w:r>
+              <w:rPr>
+                <w:rFonts w:ascii="Calibri" w:hAnsi="Calibri" w:cs="Calibri"/>
+                <w:b/>
+                <w:i/>
+                <w:sz w:val="21"/>
+                <w:szCs w:val="22"/>
+              </w:rPr>
+              <w:t>/4.0</w:t>
+            </w:r>
+            <w:r>
+              <w:rPr>
+                <w:rFonts w:ascii="Calibri" w:hAnsi="Calibri" w:cs="Calibri"/>
+                <w:b/>
+                <w:i/>
+                <w:sz w:val="21"/>
+                <w:szCs w:val="22"/>
+              </w:rPr>
+              <w:t xml:space="preserve"> | GRE: 324 | TOEFL: 111 </w:t>
             </w:r>
           </w:p>
           <w:tbl>
@@ -435,7 +463,7 @@
           <w:p>
             <w:pPr>
               <w:rPr>
-                <w:sz w:val="20"/>
+                <w:sz w:val="21"/>
                 <w:szCs w:val="18"/>
               </w:rPr>
             </w:pPr>
@@ -443,7 +471,7 @@
             <w:r>
               <w:rPr>
                 <w:b/>
-                <w:sz w:val="20"/>
+                <w:sz w:val="21"/>
                 <w:szCs w:val="18"/>
               </w:rPr>
               <w:t>Manipal</w:t>
@@ -452,14 +480,14 @@
             <w:r>
               <w:rPr>
                 <w:b/>
-                <w:sz w:val="20"/>
+                <w:sz w:val="21"/>
                 <w:szCs w:val="18"/>
               </w:rPr>
               <w:t xml:space="preserve"> University</w:t>
             </w:r>
             <w:r>
               <w:rPr>
-                <w:sz w:val="20"/>
+                <w:sz w:val="21"/>
                 <w:szCs w:val="18"/>
               </w:rPr>
               <w:t xml:space="preserve">, </w:t>
@@ -467,7 +495,7 @@
             <w:proofErr w:type="spellStart"/>
             <w:r>
               <w:rPr>
-                <w:sz w:val="20"/>
+                <w:sz w:val="21"/>
                 <w:szCs w:val="18"/>
               </w:rPr>
               <w:t>Manipal</w:t>
@@ -475,11 +503,13 @@
             <w:proofErr w:type="spellEnd"/>
             <w:r>
               <w:rPr>
-                <w:sz w:val="20"/>
+                <w:sz w:val="21"/>
                 <w:szCs w:val="18"/>
               </w:rPr>
               <w:t xml:space="preserve"> India</w:t>
             </w:r>
+            <w:bookmarkStart w:id="0" w:name="_GoBack"/>
+            <w:bookmarkEnd w:id="0"/>
           </w:p>
           <w:p>
             <w:pPr>
@@ -760,7 +790,27 @@
                 <w:sz w:val="20"/>
                 <w:szCs w:val="18"/>
               </w:rPr>
-              <w:t xml:space="preserve"> Responsible for Architecture and Development of the tool.</w:t>
+              <w:t xml:space="preserve"> </w:t>
+            </w:r>
+          </w:p>
+          <w:p>
+            <w:pPr>
+              <w:pStyle w:val="ListParagraph"/>
+              <w:numPr>
+                <w:ilvl w:val="0"/>
+                <w:numId w:val="3"/>
+              </w:numPr>
+              <w:rPr>
+                <w:sz w:val="20"/>
+                <w:szCs w:val="18"/>
+              </w:rPr>
+            </w:pPr>
+            <w:r>
+              <w:rPr>
+                <w:sz w:val="20"/>
+                <w:szCs w:val="18"/>
+              </w:rPr>
+              <w:t>Responsible for Architecture and Development of the tool.</w:t>
             </w:r>
           </w:p>
           <w:p>
@@ -944,7 +994,16 @@
                 <w:sz w:val="21"/>
                 <w:szCs w:val="22"/>
               </w:rPr>
-              <w:t xml:space="preserve"> Object Oriented Design</w:t>
+              <w:t xml:space="preserve"> </w:t>
+            </w:r>
+            <w:r>
+              <w:rPr>
+                <w:rFonts w:ascii="Calibri" w:hAnsi="Calibri" w:cs="Calibri"/>
+                <w:b/>
+                <w:sz w:val="21"/>
+                <w:szCs w:val="22"/>
+              </w:rPr>
+              <w:t>Object Oriented Design</w:t>
             </w:r>
             <w:r>
               <w:rPr>
@@ -983,7 +1042,31 @@
                 <w:sz w:val="20"/>
                 <w:szCs w:val="22"/>
               </w:rPr>
-              <w:t>January 2018 - April 2018</w:t>
+              <w:t xml:space="preserve">January 2018 </w:t>
+            </w:r>
+            <w:r>
+              <w:rPr>
+                <w:rFonts w:ascii="Calibri" w:hAnsi="Calibri" w:cs="Calibri"/>
+                <w:sz w:val="20"/>
+                <w:szCs w:val="22"/>
+              </w:rPr>
+              <w:t>-</w:t>
+            </w:r>
+            <w:r>
+              <w:rPr>
+                <w:rFonts w:ascii="Calibri" w:hAnsi="Calibri" w:cs="Calibri"/>
+                <w:sz w:val="20"/>
+                <w:szCs w:val="22"/>
+              </w:rPr>
+              <w:t xml:space="preserve"> </w:t>
+            </w:r>
+            <w:r>
+              <w:rPr>
+                <w:rFonts w:ascii="Calibri" w:hAnsi="Calibri" w:cs="Calibri"/>
+                <w:sz w:val="20"/>
+                <w:szCs w:val="22"/>
+              </w:rPr>
+              <w:t>April 2018</w:t>
             </w:r>
           </w:p>
         </w:tc>
@@ -1062,17 +1145,17 @@
                 <w:sz w:val="21"/>
                 <w:szCs w:val="22"/>
               </w:rPr>
-              <w:t xml:space="preserve">Software Engineering Intern </w:t>
-            </w:r>
-            <w:r>
-              <w:rPr>
-                <w:rFonts w:ascii="Calibri" w:hAnsi="Calibri" w:cs="Calibri"/>
+              <w:t>Software Engineering</w:t>
+            </w:r>
+            <w:r>
+              <w:rPr>
+                <w:rFonts w:ascii="Calibri" w:hAnsi="Calibri" w:cs="Calibri"/>
+                <w:b/>
                 <w:sz w:val="21"/>
                 <w:szCs w:val="22"/>
               </w:rPr>
-              <w:t xml:space="preserve">at </w:t>
-            </w:r>
-            <w:proofErr w:type="spellStart"/>
+              <w:t xml:space="preserve"> Intern</w:t>
+            </w:r>
             <w:r>
               <w:rPr>
                 <w:rFonts w:ascii="Calibri" w:hAnsi="Calibri" w:cs="Calibri"/>
@@ -1080,17 +1163,44 @@
                 <w:sz w:val="21"/>
                 <w:szCs w:val="22"/>
               </w:rPr>
-              <w:t>Nineleaps</w:t>
-            </w:r>
-            <w:proofErr w:type="spellEnd"/>
-            <w:r>
-              <w:rPr>
-                <w:rFonts w:ascii="Calibri" w:hAnsi="Calibri" w:cs="Calibri"/>
-                <w:b/>
+              <w:t xml:space="preserve"> </w:t>
+            </w:r>
+            <w:r>
+              <w:rPr>
+                <w:rFonts w:ascii="Calibri" w:hAnsi="Calibri" w:cs="Calibri"/>
                 <w:sz w:val="21"/>
                 <w:szCs w:val="22"/>
               </w:rPr>
-              <w:t xml:space="preserve"> Technology Solutions, Bangalore, India</w:t>
+              <w:t xml:space="preserve">at </w:t>
+            </w:r>
+            <w:proofErr w:type="spellStart"/>
+            <w:r>
+              <w:rPr>
+                <w:rFonts w:ascii="Calibri" w:hAnsi="Calibri" w:cs="Calibri"/>
+                <w:b/>
+                <w:sz w:val="21"/>
+                <w:szCs w:val="22"/>
+              </w:rPr>
+              <w:t>Nineleaps</w:t>
+            </w:r>
+            <w:proofErr w:type="spellEnd"/>
+            <w:r>
+              <w:rPr>
+                <w:rFonts w:ascii="Calibri" w:hAnsi="Calibri" w:cs="Calibri"/>
+                <w:b/>
+                <w:sz w:val="21"/>
+                <w:szCs w:val="22"/>
+              </w:rPr>
+              <w:t xml:space="preserve"> Technology </w:t>
+            </w:r>
+            <w:r>
+              <w:rPr>
+                <w:rFonts w:ascii="Calibri" w:hAnsi="Calibri" w:cs="Calibri"/>
+                <w:b/>
+                <w:sz w:val="21"/>
+                <w:szCs w:val="22"/>
+              </w:rPr>
+              <w:t>Solutions, Bangalore, India</w:t>
             </w:r>
           </w:p>
         </w:tc>
@@ -1417,22 +1527,36 @@
                 <w:sz w:val="20"/>
                 <w:szCs w:val="20"/>
               </w:rPr>
-              <w:t xml:space="preserve">: AWS (S3, EC2, Dynamo, Lambda, </w:t>
-            </w:r>
-          </w:p>
-          <w:p>
-            <w:pPr>
-              <w:rPr>
-                <w:sz w:val="20"/>
-                <w:szCs w:val="20"/>
-              </w:rPr>
-            </w:pPr>
-            <w:r>
-              <w:rPr>
-                <w:sz w:val="20"/>
-                <w:szCs w:val="20"/>
-              </w:rPr>
-              <w:t>SQS), Digital Ocean</w:t>
+              <w:t>:</w:t>
+            </w:r>
+            <w:r>
+              <w:rPr>
+                <w:sz w:val="20"/>
+                <w:szCs w:val="20"/>
+              </w:rPr>
+              <w:t xml:space="preserve"> AWS (S3, EC2, Dynamo, Lambda, </w:t>
+            </w:r>
+          </w:p>
+          <w:p>
+            <w:pPr>
+              <w:rPr>
+                <w:sz w:val="20"/>
+                <w:szCs w:val="20"/>
+              </w:rPr>
+            </w:pPr>
+            <w:r>
+              <w:rPr>
+                <w:sz w:val="20"/>
+                <w:szCs w:val="20"/>
+              </w:rPr>
+              <w:t>SQS),</w:t>
+            </w:r>
+            <w:r>
+              <w:rPr>
+                <w:sz w:val="20"/>
+                <w:szCs w:val="20"/>
+              </w:rPr>
+              <w:t xml:space="preserve"> Digital Ocean</w:t>
             </w:r>
           </w:p>
           <w:p>
@@ -1449,7 +1573,15 @@
                 <w:i/>
                 <w:sz w:val="20"/>
               </w:rPr>
-              <w:t>Familiar Database Systems</w:t>
+              <w:t xml:space="preserve">Familiar </w:t>
+            </w:r>
+            <w:r>
+              <w:rPr>
+                <w:b/>
+                <w:i/>
+                <w:sz w:val="20"/>
+              </w:rPr>
+              <w:t>Database Systems</w:t>
             </w:r>
             <w:r>
               <w:rPr>
@@ -1477,14 +1609,37 @@
                 <w:sz w:val="20"/>
                 <w:szCs w:val="20"/>
               </w:rPr>
-              <w:t>Familiar Web Frameworks</w:t>
-            </w:r>
-            <w:r>
-              <w:rPr>
-                <w:sz w:val="20"/>
-                <w:szCs w:val="20"/>
-              </w:rPr>
-              <w:t>: Express.js, Sails.js, React.js, Handlebar.js</w:t>
+              <w:t xml:space="preserve">Familiar </w:t>
+            </w:r>
+            <w:r>
+              <w:rPr>
+                <w:b/>
+                <w:i/>
+                <w:sz w:val="20"/>
+                <w:szCs w:val="20"/>
+              </w:rPr>
+              <w:t>Web Frameworks</w:t>
+            </w:r>
+            <w:r>
+              <w:rPr>
+                <w:sz w:val="20"/>
+                <w:szCs w:val="20"/>
+              </w:rPr>
+              <w:t xml:space="preserve">: </w:t>
+            </w:r>
+            <w:r>
+              <w:rPr>
+                <w:sz w:val="20"/>
+                <w:szCs w:val="20"/>
+              </w:rPr>
+              <w:t xml:space="preserve">Express.js, </w:t>
+            </w:r>
+            <w:r>
+              <w:rPr>
+                <w:sz w:val="20"/>
+                <w:szCs w:val="20"/>
+              </w:rPr>
+              <w:t>Sails.js, React.js, Handlebar.js</w:t>
             </w:r>
           </w:p>
           <w:p>
@@ -1522,8 +1677,6 @@
             <w:proofErr w:type="spellEnd"/>
           </w:p>
         </w:tc>
-        <w:bookmarkStart w:id="0" w:name="_GoBack"/>
-        <w:bookmarkEnd w:id="0"/>
       </w:tr>
     </w:tbl>
     <w:p>
@@ -1572,27 +1725,7 @@
           <w:sz w:val="21"/>
           <w:szCs w:val="20"/>
         </w:rPr>
-        <w:t>ALLOT (Android App</w:t>
-      </w:r>
-      <w:r>
-        <w:rPr>
-          <w:rFonts w:ascii="Calibri" w:hAnsi="Calibri" w:cs="Calibri"/>
-          <w:b/>
-          <w:i/>
-          <w:sz w:val="21"/>
-          <w:szCs w:val="20"/>
-        </w:rPr>
-        <w:t xml:space="preserve"> + Node Backend</w:t>
-      </w:r>
-      <w:r>
-        <w:rPr>
-          <w:rFonts w:ascii="Calibri" w:hAnsi="Calibri" w:cs="Calibri"/>
-          <w:b/>
-          <w:i/>
-          <w:sz w:val="21"/>
-          <w:szCs w:val="20"/>
-        </w:rPr>
-        <w:t>):</w:t>
+        <w:t>ALLOT (Android App + Node Backend):</w:t>
       </w:r>
       <w:r>
         <w:rPr>
@@ -1962,16 +2095,7 @@
                 <w:sz w:val="20"/>
                 <w:szCs w:val="22"/>
               </w:rPr>
-              <w:t xml:space="preserve">e Competition </w:t>
-            </w:r>
-            <w:r>
-              <w:rPr>
-                <w:rFonts w:ascii="Calibri" w:hAnsi="Calibri" w:cs="Calibri"/>
-                <w:b/>
-                <w:sz w:val="20"/>
-                <w:szCs w:val="22"/>
-              </w:rPr>
-              <w:t>(U.S. Dept. of Energy)</w:t>
+              <w:t>e Competition (U.S. Dept. of Energy)</w:t>
             </w:r>
           </w:p>
         </w:tc>
@@ -2249,14 +2373,7 @@
                 <w:sz w:val="20"/>
                 <w:szCs w:val="20"/>
               </w:rPr>
-              <w:t xml:space="preserve">at </w:t>
-            </w:r>
-            <w:r>
-              <w:rPr>
-                <w:sz w:val="20"/>
-                <w:szCs w:val="20"/>
-              </w:rPr>
-              <w:t>IECSE</w:t>
+              <w:t>at IECSE</w:t>
             </w:r>
           </w:p>
           <w:p>
@@ -2448,14 +2565,7 @@
                 <w:sz w:val="20"/>
                 <w:szCs w:val="20"/>
               </w:rPr>
-              <w:t>TechM</w:t>
-            </w:r>
-            <w:r>
-              <w:rPr>
-                <w:sz w:val="20"/>
-                <w:szCs w:val="20"/>
-              </w:rPr>
-              <w:t>akers</w:t>
+              <w:t>TechMakers</w:t>
             </w:r>
             <w:proofErr w:type="spellEnd"/>
             <w:r>
